--- a/1_sem/EVM/Labs/Lab1/lab_1.docx
+++ b/1_sem/EVM/Labs/Lab1/lab_1.docx
@@ -1,6 +1,6 @@
 
 <file path=word/document.xml><?xml version="1.0" encoding="utf-8"?>
-<w:document xmlns:wpc="http://schemas.microsoft.com/office/word/2010/wordprocessingCanvas" xmlns:cx="http://schemas.microsoft.com/office/drawing/2014/chartex" xmlns:cx1="http://schemas.microsoft.com/office/drawing/2015/9/8/chartex" xmlns:cx2="http://schemas.microsoft.com/office/drawing/2015/10/21/chartex" xmlns:cx3="http://schemas.microsoft.com/office/drawing/2016/5/9/chartex" xmlns:cx4="http://schemas.microsoft.com/office/drawing/2016/5/10/chartex" xmlns:cx5="http://schemas.microsoft.com/office/drawing/2016/5/11/chartex" xmlns:cx6="http://schemas.microsoft.com/office/drawing/2016/5/12/chartex" xmlns:cx7="http://schemas.microsoft.com/office/drawing/2016/5/13/chartex" xmlns:cx8="http://schemas.microsoft.com/office/drawing/2016/5/14/chartex" xmlns:mc="http://schemas.openxmlformats.org/markup-compatibility/2006" xmlns:aink="http://schemas.microsoft.com/office/drawing/2016/ink" xmlns:am3d="http://schemas.microsoft.com/office/drawing/2017/model3d" xmlns:o="urn:schemas-microsoft-com:office:office" xmlns:r="http://schemas.openxmlformats.org/officeDocument/2006/relationships" xmlns:m="http://schemas.openxmlformats.org/officeDocument/2006/math" xmlns:v="urn:schemas-microsoft-com:vml" xmlns:wp14="http://schemas.microsoft.com/office/word/2010/wordprocessingDrawing" xmlns:wp="http://schemas.openxmlformats.org/drawingml/2006/wordprocessingDrawing" xmlns:w10="urn:schemas-microsoft-com:office:word" xmlns:w="http://schemas.openxmlformats.org/wordprocessingml/2006/main" xmlns:w14="http://schemas.microsoft.com/office/word/2010/wordml" xmlns:w15="http://schemas.microsoft.com/office/word/2012/wordml" xmlns:w16cex="http://schemas.microsoft.com/office/word/2018/wordml/cex" xmlns:w16cid="http://schemas.microsoft.com/office/word/2016/wordml/cid" xmlns:w16="http://schemas.microsoft.com/office/word/2018/wordml" xmlns:w16se="http://schemas.microsoft.com/office/word/2015/wordml/symex" xmlns:wpg="http://schemas.microsoft.com/office/word/2010/wordprocessingGroup" xmlns:wpi="http://schemas.microsoft.com/office/word/2010/wordprocessingInk" xmlns:wne="http://schemas.microsoft.com/office/word/2006/wordml" xmlns:wps="http://schemas.microsoft.com/office/word/2010/wordprocessingShape" mc:Ignorable="w14 w15 w16se w16cid w16 w16cex wp14">
+<w:document xmlns:wpc="http://schemas.microsoft.com/office/word/2010/wordprocessingCanvas" xmlns:cx="http://schemas.microsoft.com/office/drawing/2014/chartex" xmlns:cx1="http://schemas.microsoft.com/office/drawing/2015/9/8/chartex" xmlns:cx2="http://schemas.microsoft.com/office/drawing/2015/10/21/chartex" xmlns:cx3="http://schemas.microsoft.com/office/drawing/2016/5/9/chartex" xmlns:cx4="http://schemas.microsoft.com/office/drawing/2016/5/10/chartex" xmlns:cx5="http://schemas.microsoft.com/office/drawing/2016/5/11/chartex" xmlns:cx6="http://schemas.microsoft.com/office/drawing/2016/5/12/chartex" xmlns:cx7="http://schemas.microsoft.com/office/drawing/2016/5/13/chartex" xmlns:cx8="http://schemas.microsoft.com/office/drawing/2016/5/14/chartex" xmlns:mc="http://schemas.openxmlformats.org/markup-compatibility/2006" xmlns:aink="http://schemas.microsoft.com/office/drawing/2016/ink" xmlns:am3d="http://schemas.microsoft.com/office/drawing/2017/model3d" xmlns:o="urn:schemas-microsoft-com:office:office" xmlns:r="http://schemas.openxmlformats.org/officeDocument/2006/relationships" xmlns:m="http://schemas.openxmlformats.org/officeDocument/2006/math" xmlns:v="urn:schemas-microsoft-com:vml" xmlns:wp14="http://schemas.microsoft.com/office/word/2010/wordprocessingDrawing" xmlns:wp="http://schemas.openxmlformats.org/drawingml/2006/wordprocessingDrawing" xmlns:w10="urn:schemas-microsoft-com:office:word" xmlns:w="http://schemas.openxmlformats.org/wordprocessingml/2006/main" xmlns:w14="http://schemas.microsoft.com/office/word/2010/wordml" xmlns:w15="http://schemas.microsoft.com/office/word/2012/wordml" xmlns:w16cex="http://schemas.microsoft.com/office/word/2018/wordml/cex" xmlns:w16cid="http://schemas.microsoft.com/office/word/2016/wordml/cid" xmlns:w16="http://schemas.microsoft.com/office/word/2018/wordml" xmlns:w16sdtdh="http://schemas.microsoft.com/office/word/2020/wordml/sdtdatahash" xmlns:w16se="http://schemas.microsoft.com/office/word/2015/wordml/symex" xmlns:wpg="http://schemas.microsoft.com/office/word/2010/wordprocessingGroup" xmlns:wpi="http://schemas.microsoft.com/office/word/2010/wordprocessingInk" xmlns:wne="http://schemas.microsoft.com/office/word/2006/wordml" xmlns:wps="http://schemas.microsoft.com/office/word/2010/wordprocessingShape" mc:Ignorable="w14 w15 w16se w16cid w16 w16cex w16sdtdh wp14">
   <w:body>
     <w:p>
       <w:pPr>
@@ -246,7 +246,6 @@
         <w:rPr>
           <w:rFonts w:ascii="Times New Roman" w:hAnsi="Times New Roman" w:cs="Times New Roman"/>
           <w:b/>
-          <w:lang w:val="en-US"/>
         </w:rPr>
       </w:pPr>
       <w:r>
@@ -349,9 +348,10 @@
       <w:r>
         <w:rPr>
           <w:rFonts w:ascii="Times New Roman" w:hAnsi="Times New Roman" w:cs="Times New Roman"/>
+          <w:noProof/>
         </w:rPr>
         <w:drawing>
-          <wp:inline distT="0" distB="0" distL="0" distR="0" wp14:anchorId="3AB7E3A3" wp14:editId="3BA4AA46">
+          <wp:inline distT="0" distB="0" distL="0" distR="0" wp14:anchorId="3E3440A7" wp14:editId="75A1290C">
             <wp:extent cx="1358329" cy="308580"/>
             <wp:effectExtent l="0" t="0" r="635" b="0"/>
             <wp:docPr id="1" name="Рисунок 1" descr="Изображение выглядит как цепь, сидит&#10;&#10;Автоматически созданное описание"/>
@@ -2951,17 +2951,26 @@
                 <w:rFonts w:ascii="Times New Roman" w:eastAsia="Times New Roman" w:hAnsi="Times New Roman" w:cs="Times New Roman"/>
                 <w:sz w:val="24"/>
                 <w:szCs w:val="24"/>
-                <w:lang w:eastAsia="ru-RU"/>
-              </w:rPr>
-            </w:pPr>
-            <w:r>
-              <w:rPr>
-                <w:rFonts w:ascii="Times New Roman" w:eastAsia="Times New Roman" w:hAnsi="Times New Roman" w:cs="Times New Roman"/>
-                <w:sz w:val="24"/>
-                <w:szCs w:val="24"/>
-                <w:lang w:eastAsia="ru-RU"/>
-              </w:rPr>
-              <w:t>7E33</w:t>
+                <w:lang w:val="en-US" w:eastAsia="ru-RU"/>
+              </w:rPr>
+            </w:pPr>
+            <w:r>
+              <w:rPr>
+                <w:rFonts w:ascii="Times New Roman" w:eastAsia="Times New Roman" w:hAnsi="Times New Roman" w:cs="Times New Roman"/>
+                <w:sz w:val="24"/>
+                <w:szCs w:val="24"/>
+                <w:lang w:eastAsia="ru-RU"/>
+              </w:rPr>
+              <w:t>7E</w:t>
+            </w:r>
+            <w:r>
+              <w:rPr>
+                <w:rFonts w:ascii="Times New Roman" w:eastAsia="Times New Roman" w:hAnsi="Times New Roman" w:cs="Times New Roman"/>
+                <w:sz w:val="24"/>
+                <w:szCs w:val="24"/>
+                <w:lang w:val="en-US" w:eastAsia="ru-RU"/>
+              </w:rPr>
+              <w:t>42</w:t>
             </w:r>
           </w:p>
         </w:tc>
@@ -3245,51 +3254,51 @@
                 <w:rFonts w:ascii="Times New Roman" w:eastAsia="Times New Roman" w:hAnsi="Times New Roman" w:cs="Times New Roman"/>
                 <w:sz w:val="24"/>
                 <w:szCs w:val="24"/>
-                <w:lang w:eastAsia="ru-RU"/>
-              </w:rPr>
-            </w:pPr>
-            <w:r>
-              <w:rPr>
-                <w:rFonts w:ascii="Times New Roman" w:eastAsia="Times New Roman" w:hAnsi="Times New Roman" w:cs="Times New Roman"/>
-                <w:sz w:val="24"/>
-                <w:szCs w:val="24"/>
-                <w:lang w:eastAsia="ru-RU"/>
-              </w:rPr>
-              <w:t>7E33</w:t>
-            </w:r>
-          </w:p>
-        </w:tc>
-        <w:tc>
-          <w:tcPr>
-            <w:tcW w:w="0" w:type="auto"/>
-            <w:tcBorders>
-              <w:top w:val="outset" w:sz="6" w:space="0" w:color="auto"/>
-              <w:left w:val="outset" w:sz="6" w:space="0" w:color="auto"/>
-              <w:bottom w:val="outset" w:sz="6" w:space="0" w:color="auto"/>
-              <w:right w:val="outset" w:sz="6" w:space="0" w:color="auto"/>
-            </w:tcBorders>
-            <w:vAlign w:val="center"/>
-            <w:hideMark/>
-          </w:tcPr>
-          <w:p>
-            <w:pPr>
-              <w:spacing w:after="0" w:line="240" w:lineRule="auto"/>
-              <w:jc w:val="center"/>
-              <w:rPr>
-                <w:rFonts w:ascii="Times New Roman" w:eastAsia="Times New Roman" w:hAnsi="Times New Roman" w:cs="Times New Roman"/>
-                <w:sz w:val="24"/>
-                <w:szCs w:val="24"/>
-                <w:lang w:eastAsia="ru-RU"/>
-              </w:rPr>
-            </w:pPr>
-            <w:r>
-              <w:rPr>
-                <w:rFonts w:ascii="Times New Roman" w:eastAsia="Times New Roman" w:hAnsi="Times New Roman" w:cs="Times New Roman"/>
-                <w:sz w:val="24"/>
-                <w:szCs w:val="24"/>
-                <w:lang w:eastAsia="ru-RU"/>
-              </w:rPr>
-              <w:t>7E33</w:t>
+                <w:lang w:val="en-US" w:eastAsia="ru-RU"/>
+              </w:rPr>
+            </w:pPr>
+            <w:r>
+              <w:rPr>
+                <w:rFonts w:ascii="Times New Roman" w:eastAsia="Times New Roman" w:hAnsi="Times New Roman" w:cs="Times New Roman"/>
+                <w:sz w:val="24"/>
+                <w:szCs w:val="24"/>
+                <w:lang w:eastAsia="ru-RU"/>
+              </w:rPr>
+              <w:t>7E42</w:t>
+            </w:r>
+          </w:p>
+        </w:tc>
+        <w:tc>
+          <w:tcPr>
+            <w:tcW w:w="0" w:type="auto"/>
+            <w:tcBorders>
+              <w:top w:val="outset" w:sz="6" w:space="0" w:color="auto"/>
+              <w:left w:val="outset" w:sz="6" w:space="0" w:color="auto"/>
+              <w:bottom w:val="outset" w:sz="6" w:space="0" w:color="auto"/>
+              <w:right w:val="outset" w:sz="6" w:space="0" w:color="auto"/>
+            </w:tcBorders>
+            <w:vAlign w:val="center"/>
+            <w:hideMark/>
+          </w:tcPr>
+          <w:p>
+            <w:pPr>
+              <w:spacing w:after="0" w:line="240" w:lineRule="auto"/>
+              <w:jc w:val="center"/>
+              <w:rPr>
+                <w:rFonts w:ascii="Times New Roman" w:eastAsia="Times New Roman" w:hAnsi="Times New Roman" w:cs="Times New Roman"/>
+                <w:sz w:val="24"/>
+                <w:szCs w:val="24"/>
+                <w:lang w:eastAsia="ru-RU"/>
+              </w:rPr>
+            </w:pPr>
+            <w:r>
+              <w:rPr>
+                <w:rFonts w:ascii="Times New Roman" w:eastAsia="Times New Roman" w:hAnsi="Times New Roman" w:cs="Times New Roman"/>
+                <w:sz w:val="24"/>
+                <w:szCs w:val="24"/>
+                <w:lang w:eastAsia="ru-RU"/>
+              </w:rPr>
+              <w:t>7E42</w:t>
             </w:r>
           </w:p>
         </w:tc>
@@ -3381,17 +3390,17 @@
                 <w:rFonts w:ascii="Times New Roman" w:eastAsia="Times New Roman" w:hAnsi="Times New Roman" w:cs="Times New Roman"/>
                 <w:sz w:val="24"/>
                 <w:szCs w:val="24"/>
-                <w:lang w:eastAsia="ru-RU"/>
-              </w:rPr>
-            </w:pPr>
-            <w:r>
-              <w:rPr>
-                <w:rFonts w:ascii="Times New Roman" w:eastAsia="Times New Roman" w:hAnsi="Times New Roman" w:cs="Times New Roman"/>
-                <w:sz w:val="24"/>
-                <w:szCs w:val="24"/>
-                <w:lang w:eastAsia="ru-RU"/>
-              </w:rPr>
-              <w:t>7E33</w:t>
+                <w:lang w:val="en-US" w:eastAsia="ru-RU"/>
+              </w:rPr>
+            </w:pPr>
+            <w:r>
+              <w:rPr>
+                <w:rFonts w:ascii="Times New Roman" w:eastAsia="Times New Roman" w:hAnsi="Times New Roman" w:cs="Times New Roman"/>
+                <w:sz w:val="24"/>
+                <w:szCs w:val="24"/>
+                <w:lang w:eastAsia="ru-RU"/>
+              </w:rPr>
+              <w:t>7E42</w:t>
             </w:r>
           </w:p>
         </w:tc>
@@ -4257,41 +4266,41 @@
                 <w:szCs w:val="24"/>
                 <w:lang w:eastAsia="ru-RU"/>
               </w:rPr>
-              <w:t>7E33</w:t>
-            </w:r>
-          </w:p>
-        </w:tc>
-        <w:tc>
-          <w:tcPr>
-            <w:tcW w:w="0" w:type="auto"/>
-            <w:tcBorders>
-              <w:top w:val="outset" w:sz="6" w:space="0" w:color="auto"/>
-              <w:left w:val="outset" w:sz="6" w:space="0" w:color="auto"/>
-              <w:bottom w:val="outset" w:sz="6" w:space="0" w:color="auto"/>
-              <w:right w:val="outset" w:sz="6" w:space="0" w:color="auto"/>
-            </w:tcBorders>
-            <w:vAlign w:val="center"/>
-            <w:hideMark/>
-          </w:tcPr>
-          <w:p>
-            <w:pPr>
-              <w:spacing w:after="0" w:line="240" w:lineRule="auto"/>
-              <w:jc w:val="center"/>
-              <w:rPr>
-                <w:rFonts w:ascii="Times New Roman" w:eastAsia="Times New Roman" w:hAnsi="Times New Roman" w:cs="Times New Roman"/>
-                <w:sz w:val="24"/>
-                <w:szCs w:val="24"/>
-                <w:lang w:eastAsia="ru-RU"/>
-              </w:rPr>
-            </w:pPr>
-            <w:r>
-              <w:rPr>
-                <w:rFonts w:ascii="Times New Roman" w:eastAsia="Times New Roman" w:hAnsi="Times New Roman" w:cs="Times New Roman"/>
-                <w:sz w:val="24"/>
-                <w:szCs w:val="24"/>
-                <w:lang w:eastAsia="ru-RU"/>
-              </w:rPr>
-              <w:t>2211</w:t>
+              <w:t>7E42</w:t>
+            </w:r>
+          </w:p>
+        </w:tc>
+        <w:tc>
+          <w:tcPr>
+            <w:tcW w:w="0" w:type="auto"/>
+            <w:tcBorders>
+              <w:top w:val="outset" w:sz="6" w:space="0" w:color="auto"/>
+              <w:left w:val="outset" w:sz="6" w:space="0" w:color="auto"/>
+              <w:bottom w:val="outset" w:sz="6" w:space="0" w:color="auto"/>
+              <w:right w:val="outset" w:sz="6" w:space="0" w:color="auto"/>
+            </w:tcBorders>
+            <w:vAlign w:val="center"/>
+            <w:hideMark/>
+          </w:tcPr>
+          <w:p>
+            <w:pPr>
+              <w:spacing w:after="0" w:line="240" w:lineRule="auto"/>
+              <w:jc w:val="center"/>
+              <w:rPr>
+                <w:rFonts w:ascii="Times New Roman" w:eastAsia="Times New Roman" w:hAnsi="Times New Roman" w:cs="Times New Roman"/>
+                <w:sz w:val="24"/>
+                <w:szCs w:val="24"/>
+                <w:lang w:eastAsia="ru-RU"/>
+              </w:rPr>
+            </w:pPr>
+            <w:r>
+              <w:rPr>
+                <w:rFonts w:ascii="Times New Roman" w:eastAsia="Times New Roman" w:hAnsi="Times New Roman" w:cs="Times New Roman"/>
+                <w:sz w:val="24"/>
+                <w:szCs w:val="24"/>
+                <w:lang w:eastAsia="ru-RU"/>
+              </w:rPr>
+              <w:t>2200</w:t>
             </w:r>
           </w:p>
         </w:tc>
@@ -4585,41 +4594,41 @@
                 <w:szCs w:val="24"/>
                 <w:lang w:eastAsia="ru-RU"/>
               </w:rPr>
-              <w:t>2211</w:t>
-            </w:r>
-          </w:p>
-        </w:tc>
-        <w:tc>
-          <w:tcPr>
-            <w:tcW w:w="0" w:type="auto"/>
-            <w:tcBorders>
-              <w:top w:val="outset" w:sz="6" w:space="0" w:color="auto"/>
-              <w:left w:val="outset" w:sz="6" w:space="0" w:color="auto"/>
-              <w:bottom w:val="outset" w:sz="6" w:space="0" w:color="auto"/>
-              <w:right w:val="outset" w:sz="6" w:space="0" w:color="auto"/>
-            </w:tcBorders>
-            <w:vAlign w:val="center"/>
-            <w:hideMark/>
-          </w:tcPr>
-          <w:p>
-            <w:pPr>
-              <w:spacing w:after="0" w:line="240" w:lineRule="auto"/>
-              <w:jc w:val="center"/>
-              <w:rPr>
-                <w:rFonts w:ascii="Times New Roman" w:eastAsia="Times New Roman" w:hAnsi="Times New Roman" w:cs="Times New Roman"/>
-                <w:sz w:val="24"/>
-                <w:szCs w:val="24"/>
-                <w:lang w:eastAsia="ru-RU"/>
-              </w:rPr>
-            </w:pPr>
-            <w:r>
-              <w:rPr>
-                <w:rFonts w:ascii="Times New Roman" w:eastAsia="Times New Roman" w:hAnsi="Times New Roman" w:cs="Times New Roman"/>
-                <w:sz w:val="24"/>
-                <w:szCs w:val="24"/>
-                <w:lang w:eastAsia="ru-RU"/>
-              </w:rPr>
-              <w:t>2211</w:t>
+              <w:t>2200</w:t>
+            </w:r>
+          </w:p>
+        </w:tc>
+        <w:tc>
+          <w:tcPr>
+            <w:tcW w:w="0" w:type="auto"/>
+            <w:tcBorders>
+              <w:top w:val="outset" w:sz="6" w:space="0" w:color="auto"/>
+              <w:left w:val="outset" w:sz="6" w:space="0" w:color="auto"/>
+              <w:bottom w:val="outset" w:sz="6" w:space="0" w:color="auto"/>
+              <w:right w:val="outset" w:sz="6" w:space="0" w:color="auto"/>
+            </w:tcBorders>
+            <w:vAlign w:val="center"/>
+            <w:hideMark/>
+          </w:tcPr>
+          <w:p>
+            <w:pPr>
+              <w:spacing w:after="0" w:line="240" w:lineRule="auto"/>
+              <w:jc w:val="center"/>
+              <w:rPr>
+                <w:rFonts w:ascii="Times New Roman" w:eastAsia="Times New Roman" w:hAnsi="Times New Roman" w:cs="Times New Roman"/>
+                <w:sz w:val="24"/>
+                <w:szCs w:val="24"/>
+                <w:lang w:eastAsia="ru-RU"/>
+              </w:rPr>
+            </w:pPr>
+            <w:r>
+              <w:rPr>
+                <w:rFonts w:ascii="Times New Roman" w:eastAsia="Times New Roman" w:hAnsi="Times New Roman" w:cs="Times New Roman"/>
+                <w:sz w:val="24"/>
+                <w:szCs w:val="24"/>
+                <w:lang w:eastAsia="ru-RU"/>
+              </w:rPr>
+              <w:t>2200</w:t>
             </w:r>
           </w:p>
         </w:tc>
@@ -4721,7 +4730,7 @@
                 <w:szCs w:val="24"/>
                 <w:lang w:eastAsia="ru-RU"/>
               </w:rPr>
-              <w:t>2211</w:t>
+              <w:t>2200</w:t>
             </w:r>
           </w:p>
         </w:tc>
@@ -4979,7 +4988,7 @@
                 <w:szCs w:val="27"/>
                 <w:lang w:eastAsia="ru-RU"/>
               </w:rPr>
-              <w:t>2211</w:t>
+              <w:t>2200</w:t>
             </w:r>
           </w:p>
         </w:tc>
@@ -5356,69 +5365,45 @@
               <w:rPr>
                 <w:lang w:val="en-US"/>
               </w:rPr>
-              <w:t>40</w:t>
-            </w:r>
-            <w:r>
-              <w:rPr>
-                <w:lang w:val="en-US"/>
-              </w:rPr>
-              <w:t>1F</w:t>
-            </w:r>
-          </w:p>
-        </w:tc>
-        <w:tc>
-          <w:tcPr>
-            <w:tcW w:w="2407" w:type="dxa"/>
-          </w:tcPr>
-          <w:p>
-            <w:pPr>
-              <w:jc w:val="center"/>
-              <w:rPr>
-                <w:lang w:val="en-US"/>
-              </w:rPr>
-            </w:pPr>
-            <w:r>
-              <w:rPr>
-                <w:lang w:val="en-US"/>
-              </w:rPr>
-              <w:t xml:space="preserve">ADD </w:t>
-            </w:r>
-            <w:r>
-              <w:rPr>
-                <w:lang w:val="en-US"/>
-              </w:rPr>
-              <w:t>1F</w:t>
-            </w:r>
-          </w:p>
-        </w:tc>
-        <w:tc>
-          <w:tcPr>
-            <w:tcW w:w="2407" w:type="dxa"/>
-          </w:tcPr>
-          <w:p>
-            <w:pPr>
-              <w:jc w:val="center"/>
-              <w:rPr>
-                <w:lang w:val="en-US"/>
-              </w:rPr>
-            </w:pPr>
-            <w:r>
-              <w:rPr>
-                <w:lang w:val="en-US"/>
-              </w:rPr>
-              <w:t>(</w:t>
-            </w:r>
-            <w:r>
-              <w:rPr>
-                <w:lang w:val="en-US"/>
-              </w:rPr>
-              <w:t>1F</w:t>
-            </w:r>
-            <w:r>
-              <w:rPr>
-                <w:lang w:val="en-US"/>
-              </w:rPr>
-              <w:t>) –&gt; A</w:t>
+              <w:t>401F</w:t>
+            </w:r>
+          </w:p>
+        </w:tc>
+        <w:tc>
+          <w:tcPr>
+            <w:tcW w:w="2407" w:type="dxa"/>
+          </w:tcPr>
+          <w:p>
+            <w:pPr>
+              <w:jc w:val="center"/>
+              <w:rPr>
+                <w:lang w:val="en-US"/>
+              </w:rPr>
+            </w:pPr>
+            <w:r>
+              <w:rPr>
+                <w:lang w:val="en-US"/>
+              </w:rPr>
+              <w:t>ADD 1F</w:t>
+            </w:r>
+          </w:p>
+        </w:tc>
+        <w:tc>
+          <w:tcPr>
+            <w:tcW w:w="2407" w:type="dxa"/>
+          </w:tcPr>
+          <w:p>
+            <w:pPr>
+              <w:jc w:val="center"/>
+              <w:rPr>
+                <w:lang w:val="en-US"/>
+              </w:rPr>
+            </w:pPr>
+            <w:r>
+              <w:rPr>
+                <w:lang w:val="en-US"/>
+              </w:rPr>
+              <w:t>(1F) –&gt; A</w:t>
             </w:r>
           </w:p>
         </w:tc>
@@ -5452,63 +5437,45 @@
               <w:rPr>
                 <w:lang w:val="en-US"/>
               </w:rPr>
-              <w:t>40</w:t>
-            </w:r>
-            <w:r>
-              <w:rPr>
-                <w:lang w:val="en-US"/>
-              </w:rPr>
-              <w:t>1E</w:t>
-            </w:r>
-          </w:p>
-        </w:tc>
-        <w:tc>
-          <w:tcPr>
-            <w:tcW w:w="2407" w:type="dxa"/>
-          </w:tcPr>
-          <w:p>
-            <w:pPr>
-              <w:jc w:val="center"/>
-              <w:rPr>
-                <w:lang w:val="en-US"/>
-              </w:rPr>
-            </w:pPr>
-            <w:r>
-              <w:rPr>
-                <w:lang w:val="en-US"/>
-              </w:rPr>
-              <w:t xml:space="preserve">ADD </w:t>
-            </w:r>
-            <w:r>
-              <w:rPr>
-                <w:lang w:val="en-US"/>
-              </w:rPr>
-              <w:t>1E</w:t>
-            </w:r>
-          </w:p>
-        </w:tc>
-        <w:tc>
-          <w:tcPr>
-            <w:tcW w:w="2407" w:type="dxa"/>
-          </w:tcPr>
-          <w:p>
-            <w:pPr>
-              <w:jc w:val="center"/>
-              <w:rPr>
-                <w:lang w:val="en-US"/>
-              </w:rPr>
-            </w:pPr>
-            <w:r>
-              <w:rPr>
-                <w:lang w:val="en-US"/>
-              </w:rPr>
-              <w:t>(1E</w:t>
-            </w:r>
-            <w:r>
-              <w:rPr>
-                <w:lang w:val="en-US"/>
-              </w:rPr>
-              <w:t>) –&gt; A</w:t>
+              <w:t>401E</w:t>
+            </w:r>
+          </w:p>
+        </w:tc>
+        <w:tc>
+          <w:tcPr>
+            <w:tcW w:w="2407" w:type="dxa"/>
+          </w:tcPr>
+          <w:p>
+            <w:pPr>
+              <w:jc w:val="center"/>
+              <w:rPr>
+                <w:lang w:val="en-US"/>
+              </w:rPr>
+            </w:pPr>
+            <w:r>
+              <w:rPr>
+                <w:lang w:val="en-US"/>
+              </w:rPr>
+              <w:t>ADD 1E</w:t>
+            </w:r>
+          </w:p>
+        </w:tc>
+        <w:tc>
+          <w:tcPr>
+            <w:tcW w:w="2407" w:type="dxa"/>
+          </w:tcPr>
+          <w:p>
+            <w:pPr>
+              <w:jc w:val="center"/>
+              <w:rPr>
+                <w:lang w:val="en-US"/>
+              </w:rPr>
+            </w:pPr>
+            <w:r>
+              <w:rPr>
+                <w:lang w:val="en-US"/>
+              </w:rPr>
+              <w:t>(1E) –&gt; A</w:t>
             </w:r>
           </w:p>
         </w:tc>
@@ -5570,13 +5537,7 @@
               <w:rPr>
                 <w:lang w:val="en-US"/>
               </w:rPr>
-              <w:t xml:space="preserve">AND </w:t>
-            </w:r>
-            <w:r>
-              <w:rPr>
-                <w:lang w:val="en-US"/>
-              </w:rPr>
-              <w:t>20</w:t>
+              <w:t>AND 20</w:t>
             </w:r>
           </w:p>
         </w:tc>
@@ -5601,25 +5562,7 @@
               <w:rPr>
                 <w:lang w:val="en-US"/>
               </w:rPr>
-              <w:t>20</w:t>
-            </w:r>
-            <w:r>
-              <w:rPr>
-                <w:lang w:val="en-US"/>
-              </w:rPr>
-              <w:t>)</w:t>
-            </w:r>
-            <w:r>
-              <w:rPr>
-                <w:lang w:val="en-US"/>
-              </w:rPr>
-              <w:t xml:space="preserve"> &amp; (A)</w:t>
-            </w:r>
-            <w:r>
-              <w:rPr>
-                <w:lang w:val="en-US"/>
-              </w:rPr>
-              <w:t xml:space="preserve"> </w:t>
+              <w:t xml:space="preserve">20) &amp; (A) </w:t>
             </w:r>
             <w:r>
               <w:rPr>
@@ -6139,7 +6082,7 @@
 </file>
 
 <file path=word/endnotes.xml><?xml version="1.0" encoding="utf-8"?>
-<w:endnotes xmlns:wpc="http://schemas.microsoft.com/office/word/2010/wordprocessingCanvas" xmlns:cx="http://schemas.microsoft.com/office/drawing/2014/chartex" xmlns:cx1="http://schemas.microsoft.com/office/drawing/2015/9/8/chartex" xmlns:cx2="http://schemas.microsoft.com/office/drawing/2015/10/21/chartex" xmlns:cx3="http://schemas.microsoft.com/office/drawing/2016/5/9/chartex" xmlns:cx4="http://schemas.microsoft.com/office/drawing/2016/5/10/chartex" xmlns:cx5="http://schemas.microsoft.com/office/drawing/2016/5/11/chartex" xmlns:cx6="http://schemas.microsoft.com/office/drawing/2016/5/12/chartex" xmlns:cx7="http://schemas.microsoft.com/office/drawing/2016/5/13/chartex" xmlns:cx8="http://schemas.microsoft.com/office/drawing/2016/5/14/chartex" xmlns:mc="http://schemas.openxmlformats.org/markup-compatibility/2006" xmlns:aink="http://schemas.microsoft.com/office/drawing/2016/ink" xmlns:am3d="http://schemas.microsoft.com/office/drawing/2017/model3d" xmlns:o="urn:schemas-microsoft-com:office:office" xmlns:r="http://schemas.openxmlformats.org/officeDocument/2006/relationships" xmlns:m="http://schemas.openxmlformats.org/officeDocument/2006/math" xmlns:v="urn:schemas-microsoft-com:vml" xmlns:wp14="http://schemas.microsoft.com/office/word/2010/wordprocessingDrawing" xmlns:wp="http://schemas.openxmlformats.org/drawingml/2006/wordprocessingDrawing" xmlns:w10="urn:schemas-microsoft-com:office:word" xmlns:w="http://schemas.openxmlformats.org/wordprocessingml/2006/main" xmlns:w14="http://schemas.microsoft.com/office/word/2010/wordml" xmlns:w15="http://schemas.microsoft.com/office/word/2012/wordml" xmlns:w16cex="http://schemas.microsoft.com/office/word/2018/wordml/cex" xmlns:w16cid="http://schemas.microsoft.com/office/word/2016/wordml/cid" xmlns:w16="http://schemas.microsoft.com/office/word/2018/wordml" xmlns:w16se="http://schemas.microsoft.com/office/word/2015/wordml/symex" xmlns:wpg="http://schemas.microsoft.com/office/word/2010/wordprocessingGroup" xmlns:wpi="http://schemas.microsoft.com/office/word/2010/wordprocessingInk" xmlns:wne="http://schemas.microsoft.com/office/word/2006/wordml" xmlns:wps="http://schemas.microsoft.com/office/word/2010/wordprocessingShape" mc:Ignorable="w14 w15 w16se w16cid w16 w16cex wp14">
+<w:endnotes xmlns:wpc="http://schemas.microsoft.com/office/word/2010/wordprocessingCanvas" xmlns:cx="http://schemas.microsoft.com/office/drawing/2014/chartex" xmlns:cx1="http://schemas.microsoft.com/office/drawing/2015/9/8/chartex" xmlns:cx2="http://schemas.microsoft.com/office/drawing/2015/10/21/chartex" xmlns:cx3="http://schemas.microsoft.com/office/drawing/2016/5/9/chartex" xmlns:cx4="http://schemas.microsoft.com/office/drawing/2016/5/10/chartex" xmlns:cx5="http://schemas.microsoft.com/office/drawing/2016/5/11/chartex" xmlns:cx6="http://schemas.microsoft.com/office/drawing/2016/5/12/chartex" xmlns:cx7="http://schemas.microsoft.com/office/drawing/2016/5/13/chartex" xmlns:cx8="http://schemas.microsoft.com/office/drawing/2016/5/14/chartex" xmlns:mc="http://schemas.openxmlformats.org/markup-compatibility/2006" xmlns:aink="http://schemas.microsoft.com/office/drawing/2016/ink" xmlns:am3d="http://schemas.microsoft.com/office/drawing/2017/model3d" xmlns:o="urn:schemas-microsoft-com:office:office" xmlns:r="http://schemas.openxmlformats.org/officeDocument/2006/relationships" xmlns:m="http://schemas.openxmlformats.org/officeDocument/2006/math" xmlns:v="urn:schemas-microsoft-com:vml" xmlns:wp14="http://schemas.microsoft.com/office/word/2010/wordprocessingDrawing" xmlns:wp="http://schemas.openxmlformats.org/drawingml/2006/wordprocessingDrawing" xmlns:w10="urn:schemas-microsoft-com:office:word" xmlns:w="http://schemas.openxmlformats.org/wordprocessingml/2006/main" xmlns:w14="http://schemas.microsoft.com/office/word/2010/wordml" xmlns:w15="http://schemas.microsoft.com/office/word/2012/wordml" xmlns:w16cex="http://schemas.microsoft.com/office/word/2018/wordml/cex" xmlns:w16cid="http://schemas.microsoft.com/office/word/2016/wordml/cid" xmlns:w16="http://schemas.microsoft.com/office/word/2018/wordml" xmlns:w16sdtdh="http://schemas.microsoft.com/office/word/2020/wordml/sdtdatahash" xmlns:w16se="http://schemas.microsoft.com/office/word/2015/wordml/symex" xmlns:wpg="http://schemas.microsoft.com/office/word/2010/wordprocessingGroup" xmlns:wpi="http://schemas.microsoft.com/office/word/2010/wordprocessingInk" xmlns:wne="http://schemas.microsoft.com/office/word/2006/wordml" xmlns:wps="http://schemas.microsoft.com/office/word/2010/wordprocessingShape" mc:Ignorable="w14 w15 w16se w16cid w16 w16cex w16sdtdh wp14">
   <w:endnote w:type="separator" w:id="-1">
     <w:p>
       <w:pPr>
@@ -6164,7 +6107,7 @@
 </file>
 
 <file path=word/footer1.xml><?xml version="1.0" encoding="utf-8"?>
-<w:ftr xmlns:wpc="http://schemas.microsoft.com/office/word/2010/wordprocessingCanvas" xmlns:cx="http://schemas.microsoft.com/office/drawing/2014/chartex" xmlns:cx1="http://schemas.microsoft.com/office/drawing/2015/9/8/chartex" xmlns:cx2="http://schemas.microsoft.com/office/drawing/2015/10/21/chartex" xmlns:cx3="http://schemas.microsoft.com/office/drawing/2016/5/9/chartex" xmlns:cx4="http://schemas.microsoft.com/office/drawing/2016/5/10/chartex" xmlns:cx5="http://schemas.microsoft.com/office/drawing/2016/5/11/chartex" xmlns:cx6="http://schemas.microsoft.com/office/drawing/2016/5/12/chartex" xmlns:cx7="http://schemas.microsoft.com/office/drawing/2016/5/13/chartex" xmlns:cx8="http://schemas.microsoft.com/office/drawing/2016/5/14/chartex" xmlns:mc="http://schemas.openxmlformats.org/markup-compatibility/2006" xmlns:aink="http://schemas.microsoft.com/office/drawing/2016/ink" xmlns:am3d="http://schemas.microsoft.com/office/drawing/2017/model3d" xmlns:o="urn:schemas-microsoft-com:office:office" xmlns:r="http://schemas.openxmlformats.org/officeDocument/2006/relationships" xmlns:m="http://schemas.openxmlformats.org/officeDocument/2006/math" xmlns:v="urn:schemas-microsoft-com:vml" xmlns:wp14="http://schemas.microsoft.com/office/word/2010/wordprocessingDrawing" xmlns:wp="http://schemas.openxmlformats.org/drawingml/2006/wordprocessingDrawing" xmlns:w10="urn:schemas-microsoft-com:office:word" xmlns:w="http://schemas.openxmlformats.org/wordprocessingml/2006/main" xmlns:w14="http://schemas.microsoft.com/office/word/2010/wordml" xmlns:w15="http://schemas.microsoft.com/office/word/2012/wordml" xmlns:w16cex="http://schemas.microsoft.com/office/word/2018/wordml/cex" xmlns:w16cid="http://schemas.microsoft.com/office/word/2016/wordml/cid" xmlns:w16="http://schemas.microsoft.com/office/word/2018/wordml" xmlns:w16se="http://schemas.microsoft.com/office/word/2015/wordml/symex" xmlns:wpg="http://schemas.microsoft.com/office/word/2010/wordprocessingGroup" xmlns:wpi="http://schemas.microsoft.com/office/word/2010/wordprocessingInk" xmlns:wne="http://schemas.microsoft.com/office/word/2006/wordml" xmlns:wps="http://schemas.microsoft.com/office/word/2010/wordprocessingShape" mc:Ignorable="w14 w15 w16se w16cid w16 w16cex wp14">
+<w:ftr xmlns:wpc="http://schemas.microsoft.com/office/word/2010/wordprocessingCanvas" xmlns:cx="http://schemas.microsoft.com/office/drawing/2014/chartex" xmlns:cx1="http://schemas.microsoft.com/office/drawing/2015/9/8/chartex" xmlns:cx2="http://schemas.microsoft.com/office/drawing/2015/10/21/chartex" xmlns:cx3="http://schemas.microsoft.com/office/drawing/2016/5/9/chartex" xmlns:cx4="http://schemas.microsoft.com/office/drawing/2016/5/10/chartex" xmlns:cx5="http://schemas.microsoft.com/office/drawing/2016/5/11/chartex" xmlns:cx6="http://schemas.microsoft.com/office/drawing/2016/5/12/chartex" xmlns:cx7="http://schemas.microsoft.com/office/drawing/2016/5/13/chartex" xmlns:cx8="http://schemas.microsoft.com/office/drawing/2016/5/14/chartex" xmlns:mc="http://schemas.openxmlformats.org/markup-compatibility/2006" xmlns:aink="http://schemas.microsoft.com/office/drawing/2016/ink" xmlns:am3d="http://schemas.microsoft.com/office/drawing/2017/model3d" xmlns:o="urn:schemas-microsoft-com:office:office" xmlns:r="http://schemas.openxmlformats.org/officeDocument/2006/relationships" xmlns:m="http://schemas.openxmlformats.org/officeDocument/2006/math" xmlns:v="urn:schemas-microsoft-com:vml" xmlns:wp14="http://schemas.microsoft.com/office/word/2010/wordprocessingDrawing" xmlns:wp="http://schemas.openxmlformats.org/drawingml/2006/wordprocessingDrawing" xmlns:w10="urn:schemas-microsoft-com:office:word" xmlns:w="http://schemas.openxmlformats.org/wordprocessingml/2006/main" xmlns:w14="http://schemas.microsoft.com/office/word/2010/wordml" xmlns:w15="http://schemas.microsoft.com/office/word/2012/wordml" xmlns:w16cex="http://schemas.microsoft.com/office/word/2018/wordml/cex" xmlns:w16cid="http://schemas.microsoft.com/office/word/2016/wordml/cid" xmlns:w16="http://schemas.microsoft.com/office/word/2018/wordml" xmlns:w16sdtdh="http://schemas.microsoft.com/office/word/2020/wordml/sdtdatahash" xmlns:w16se="http://schemas.microsoft.com/office/word/2015/wordml/symex" xmlns:wpg="http://schemas.microsoft.com/office/word/2010/wordprocessingGroup" xmlns:wpi="http://schemas.microsoft.com/office/word/2010/wordprocessingInk" xmlns:wne="http://schemas.microsoft.com/office/word/2006/wordml" xmlns:wps="http://schemas.microsoft.com/office/word/2010/wordprocessingShape" mc:Ignorable="w14 w15 w16se w16cid w16 w16cex w16sdtdh wp14">
   <w:p>
     <w:pPr>
       <w:pStyle w:val="a5"/>
@@ -6183,7 +6126,7 @@
 </file>
 
 <file path=word/footnotes.xml><?xml version="1.0" encoding="utf-8"?>
-<w:footnotes xmlns:wpc="http://schemas.microsoft.com/office/word/2010/wordprocessingCanvas" xmlns:cx="http://schemas.microsoft.com/office/drawing/2014/chartex" xmlns:cx1="http://schemas.microsoft.com/office/drawing/2015/9/8/chartex" xmlns:cx2="http://schemas.microsoft.com/office/drawing/2015/10/21/chartex" xmlns:cx3="http://schemas.microsoft.com/office/drawing/2016/5/9/chartex" xmlns:cx4="http://schemas.microsoft.com/office/drawing/2016/5/10/chartex" xmlns:cx5="http://schemas.microsoft.com/office/drawing/2016/5/11/chartex" xmlns:cx6="http://schemas.microsoft.com/office/drawing/2016/5/12/chartex" xmlns:cx7="http://schemas.microsoft.com/office/drawing/2016/5/13/chartex" xmlns:cx8="http://schemas.microsoft.com/office/drawing/2016/5/14/chartex" xmlns:mc="http://schemas.openxmlformats.org/markup-compatibility/2006" xmlns:aink="http://schemas.microsoft.com/office/drawing/2016/ink" xmlns:am3d="http://schemas.microsoft.com/office/drawing/2017/model3d" xmlns:o="urn:schemas-microsoft-com:office:office" xmlns:r="http://schemas.openxmlformats.org/officeDocument/2006/relationships" xmlns:m="http://schemas.openxmlformats.org/officeDocument/2006/math" xmlns:v="urn:schemas-microsoft-com:vml" xmlns:wp14="http://schemas.microsoft.com/office/word/2010/wordprocessingDrawing" xmlns:wp="http://schemas.openxmlformats.org/drawingml/2006/wordprocessingDrawing" xmlns:w10="urn:schemas-microsoft-com:office:word" xmlns:w="http://schemas.openxmlformats.org/wordprocessingml/2006/main" xmlns:w14="http://schemas.microsoft.com/office/word/2010/wordml" xmlns:w15="http://schemas.microsoft.com/office/word/2012/wordml" xmlns:w16cex="http://schemas.microsoft.com/office/word/2018/wordml/cex" xmlns:w16cid="http://schemas.microsoft.com/office/word/2016/wordml/cid" xmlns:w16="http://schemas.microsoft.com/office/word/2018/wordml" xmlns:w16se="http://schemas.microsoft.com/office/word/2015/wordml/symex" xmlns:wpg="http://schemas.microsoft.com/office/word/2010/wordprocessingGroup" xmlns:wpi="http://schemas.microsoft.com/office/word/2010/wordprocessingInk" xmlns:wne="http://schemas.microsoft.com/office/word/2006/wordml" xmlns:wps="http://schemas.microsoft.com/office/word/2010/wordprocessingShape" mc:Ignorable="w14 w15 w16se w16cid w16 w16cex wp14">
+<w:footnotes xmlns:wpc="http://schemas.microsoft.com/office/word/2010/wordprocessingCanvas" xmlns:cx="http://schemas.microsoft.com/office/drawing/2014/chartex" xmlns:cx1="http://schemas.microsoft.com/office/drawing/2015/9/8/chartex" xmlns:cx2="http://schemas.microsoft.com/office/drawing/2015/10/21/chartex" xmlns:cx3="http://schemas.microsoft.com/office/drawing/2016/5/9/chartex" xmlns:cx4="http://schemas.microsoft.com/office/drawing/2016/5/10/chartex" xmlns:cx5="http://schemas.microsoft.com/office/drawing/2016/5/11/chartex" xmlns:cx6="http://schemas.microsoft.com/office/drawing/2016/5/12/chartex" xmlns:cx7="http://schemas.microsoft.com/office/drawing/2016/5/13/chartex" xmlns:cx8="http://schemas.microsoft.com/office/drawing/2016/5/14/chartex" xmlns:mc="http://schemas.openxmlformats.org/markup-compatibility/2006" xmlns:aink="http://schemas.microsoft.com/office/drawing/2016/ink" xmlns:am3d="http://schemas.microsoft.com/office/drawing/2017/model3d" xmlns:o="urn:schemas-microsoft-com:office:office" xmlns:r="http://schemas.openxmlformats.org/officeDocument/2006/relationships" xmlns:m="http://schemas.openxmlformats.org/officeDocument/2006/math" xmlns:v="urn:schemas-microsoft-com:vml" xmlns:wp14="http://schemas.microsoft.com/office/word/2010/wordprocessingDrawing" xmlns:wp="http://schemas.openxmlformats.org/drawingml/2006/wordprocessingDrawing" xmlns:w10="urn:schemas-microsoft-com:office:word" xmlns:w="http://schemas.openxmlformats.org/wordprocessingml/2006/main" xmlns:w14="http://schemas.microsoft.com/office/word/2010/wordml" xmlns:w15="http://schemas.microsoft.com/office/word/2012/wordml" xmlns:w16cex="http://schemas.microsoft.com/office/word/2018/wordml/cex" xmlns:w16cid="http://schemas.microsoft.com/office/word/2016/wordml/cid" xmlns:w16="http://schemas.microsoft.com/office/word/2018/wordml" xmlns:w16sdtdh="http://schemas.microsoft.com/office/word/2020/wordml/sdtdatahash" xmlns:w16se="http://schemas.microsoft.com/office/word/2015/wordml/symex" xmlns:wpg="http://schemas.microsoft.com/office/word/2010/wordprocessingGroup" xmlns:wpi="http://schemas.microsoft.com/office/word/2010/wordprocessingInk" xmlns:wne="http://schemas.microsoft.com/office/word/2006/wordml" xmlns:wps="http://schemas.microsoft.com/office/word/2010/wordprocessingShape" mc:Ignorable="w14 w15 w16se w16cid w16 w16cex w16sdtdh wp14">
   <w:footnote w:type="separator" w:id="-1">
     <w:p>
       <w:pPr>
@@ -6208,7 +6151,7 @@
 </file>
 
 <file path=word/numbering.xml><?xml version="1.0" encoding="utf-8"?>
-<w:numbering xmlns:wpc="http://schemas.microsoft.com/office/word/2010/wordprocessingCanvas" xmlns:cx="http://schemas.microsoft.com/office/drawing/2014/chartex" xmlns:cx1="http://schemas.microsoft.com/office/drawing/2015/9/8/chartex" xmlns:cx2="http://schemas.microsoft.com/office/drawing/2015/10/21/chartex" xmlns:cx3="http://schemas.microsoft.com/office/drawing/2016/5/9/chartex" xmlns:cx4="http://schemas.microsoft.com/office/drawing/2016/5/10/chartex" xmlns:cx5="http://schemas.microsoft.com/office/drawing/2016/5/11/chartex" xmlns:cx6="http://schemas.microsoft.com/office/drawing/2016/5/12/chartex" xmlns:cx7="http://schemas.microsoft.com/office/drawing/2016/5/13/chartex" xmlns:cx8="http://schemas.microsoft.com/office/drawing/2016/5/14/chartex" xmlns:mc="http://schemas.openxmlformats.org/markup-compatibility/2006" xmlns:aink="http://schemas.microsoft.com/office/drawing/2016/ink" xmlns:am3d="http://schemas.microsoft.com/office/drawing/2017/model3d" xmlns:o="urn:schemas-microsoft-com:office:office" xmlns:r="http://schemas.openxmlformats.org/officeDocument/2006/relationships" xmlns:m="http://schemas.openxmlformats.org/officeDocument/2006/math" xmlns:v="urn:schemas-microsoft-com:vml" xmlns:wp14="http://schemas.microsoft.com/office/word/2010/wordprocessingDrawing" xmlns:wp="http://schemas.openxmlformats.org/drawingml/2006/wordprocessingDrawing" xmlns:w10="urn:schemas-microsoft-com:office:word" xmlns:w="http://schemas.openxmlformats.org/wordprocessingml/2006/main" xmlns:w14="http://schemas.microsoft.com/office/word/2010/wordml" xmlns:w15="http://schemas.microsoft.com/office/word/2012/wordml" xmlns:w16cex="http://schemas.microsoft.com/office/word/2018/wordml/cex" xmlns:w16cid="http://schemas.microsoft.com/office/word/2016/wordml/cid" xmlns:w16="http://schemas.microsoft.com/office/word/2018/wordml" xmlns:w16se="http://schemas.microsoft.com/office/word/2015/wordml/symex" xmlns:wpg="http://schemas.microsoft.com/office/word/2010/wordprocessingGroup" xmlns:wpi="http://schemas.microsoft.com/office/word/2010/wordprocessingInk" xmlns:wne="http://schemas.microsoft.com/office/word/2006/wordml" xmlns:wps="http://schemas.microsoft.com/office/word/2010/wordprocessingShape" mc:Ignorable="w14 w15 w16se w16cid w16 w16cex wp14">
+<w:numbering xmlns:wpc="http://schemas.microsoft.com/office/word/2010/wordprocessingCanvas" xmlns:cx="http://schemas.microsoft.com/office/drawing/2014/chartex" xmlns:cx1="http://schemas.microsoft.com/office/drawing/2015/9/8/chartex" xmlns:cx2="http://schemas.microsoft.com/office/drawing/2015/10/21/chartex" xmlns:cx3="http://schemas.microsoft.com/office/drawing/2016/5/9/chartex" xmlns:cx4="http://schemas.microsoft.com/office/drawing/2016/5/10/chartex" xmlns:cx5="http://schemas.microsoft.com/office/drawing/2016/5/11/chartex" xmlns:cx6="http://schemas.microsoft.com/office/drawing/2016/5/12/chartex" xmlns:cx7="http://schemas.microsoft.com/office/drawing/2016/5/13/chartex" xmlns:cx8="http://schemas.microsoft.com/office/drawing/2016/5/14/chartex" xmlns:mc="http://schemas.openxmlformats.org/markup-compatibility/2006" xmlns:aink="http://schemas.microsoft.com/office/drawing/2016/ink" xmlns:am3d="http://schemas.microsoft.com/office/drawing/2017/model3d" xmlns:o="urn:schemas-microsoft-com:office:office" xmlns:r="http://schemas.openxmlformats.org/officeDocument/2006/relationships" xmlns:m="http://schemas.openxmlformats.org/officeDocument/2006/math" xmlns:v="urn:schemas-microsoft-com:vml" xmlns:wp14="http://schemas.microsoft.com/office/word/2010/wordprocessingDrawing" xmlns:wp="http://schemas.openxmlformats.org/drawingml/2006/wordprocessingDrawing" xmlns:w10="urn:schemas-microsoft-com:office:word" xmlns:w="http://schemas.openxmlformats.org/wordprocessingml/2006/main" xmlns:w14="http://schemas.microsoft.com/office/word/2010/wordml" xmlns:w15="http://schemas.microsoft.com/office/word/2012/wordml" xmlns:w16cex="http://schemas.microsoft.com/office/word/2018/wordml/cex" xmlns:w16cid="http://schemas.microsoft.com/office/word/2016/wordml/cid" xmlns:w16="http://schemas.microsoft.com/office/word/2018/wordml" xmlns:w16sdtdh="http://schemas.microsoft.com/office/word/2020/wordml/sdtdatahash" xmlns:w16se="http://schemas.microsoft.com/office/word/2015/wordml/symex" xmlns:wpg="http://schemas.microsoft.com/office/word/2010/wordprocessingGroup" xmlns:wpi="http://schemas.microsoft.com/office/word/2010/wordprocessingInk" xmlns:wne="http://schemas.microsoft.com/office/word/2006/wordml" xmlns:wps="http://schemas.microsoft.com/office/word/2010/wordprocessingShape" mc:Ignorable="w14 w15 w16se w16cid w16 w16cex w16sdtdh wp14">
   <w:abstractNum w:abstractNumId="0" w15:restartNumberingAfterBreak="0">
     <w:nsid w:val="1965713E"/>
     <w:multiLevelType w:val="hybridMultilevel"/>
@@ -6763,7 +6706,7 @@
 </file>
 
 <file path=word/styles.xml><?xml version="1.0" encoding="utf-8"?>
-<w:styles xmlns:mc="http://schemas.openxmlformats.org/markup-compatibility/2006" xmlns:r="http://schemas.openxmlformats.org/officeDocument/2006/relationships" xmlns:w="http://schemas.openxmlformats.org/wordprocessingml/2006/main" xmlns:w14="http://schemas.microsoft.com/office/word/2010/wordml" xmlns:w15="http://schemas.microsoft.com/office/word/2012/wordml" xmlns:w16cex="http://schemas.microsoft.com/office/word/2018/wordml/cex" xmlns:w16cid="http://schemas.microsoft.com/office/word/2016/wordml/cid" xmlns:w16="http://schemas.microsoft.com/office/word/2018/wordml" xmlns:w16se="http://schemas.microsoft.com/office/word/2015/wordml/symex" mc:Ignorable="w14 w15 w16se w16cid w16 w16cex">
+<w:styles xmlns:mc="http://schemas.openxmlformats.org/markup-compatibility/2006" xmlns:r="http://schemas.openxmlformats.org/officeDocument/2006/relationships" xmlns:w="http://schemas.openxmlformats.org/wordprocessingml/2006/main" xmlns:w14="http://schemas.microsoft.com/office/word/2010/wordml" xmlns:w15="http://schemas.microsoft.com/office/word/2012/wordml" xmlns:w16cex="http://schemas.microsoft.com/office/word/2018/wordml/cex" xmlns:w16cid="http://schemas.microsoft.com/office/word/2016/wordml/cid" xmlns:w16="http://schemas.microsoft.com/office/word/2018/wordml" xmlns:w16sdtdh="http://schemas.microsoft.com/office/word/2020/wordml/sdtdatahash" xmlns:w16se="http://schemas.microsoft.com/office/word/2015/wordml/symex" mc:Ignorable="w14 w15 w16se w16cid w16 w16cex w16sdtdh">
   <w:docDefaults>
     <w:rPrDefault>
       <w:rPr>
